--- a/Телекор ТЗ.docx
+++ b/Телекор ТЗ.docx
@@ -2,6 +2,36 @@
 <file path=word/document.xml><?xml version="1.0" encoding="utf-8"?>
 <w:document xmlns:wpc="http://schemas.microsoft.com/office/word/2010/wordprocessingCanvas" xmlns:cx="http://schemas.microsoft.com/office/drawing/2014/chartex" xmlns:mc="http://schemas.openxmlformats.org/markup-compatibility/2006" xmlns:o="urn:schemas-microsoft-com:office:office" xmlns:r="http://schemas.openxmlformats.org/officeDocument/2006/relationships" xmlns:m="http://schemas.openxmlformats.org/officeDocument/2006/math" xmlns:v="urn:schemas-microsoft-com:vml" xmlns:wp14="http://schemas.microsoft.com/office/word/2010/wordprocessingDrawing" xmlns:wp="http://schemas.openxmlformats.org/drawingml/2006/wordprocessingDrawing" xmlns:w10="urn:schemas-microsoft-com:office:word" xmlns:w="http://schemas.openxmlformats.org/wordprocessingml/2006/main" xmlns:w14="http://schemas.microsoft.com/office/word/2010/wordml" xmlns:w15="http://schemas.microsoft.com/office/word/2012/wordml" xmlns:w16se="http://schemas.microsoft.com/office/word/2015/wordml/symex" xmlns:wpg="http://schemas.microsoft.com/office/word/2010/wordprocessingGroup" xmlns:wpi="http://schemas.microsoft.com/office/word/2010/wordprocessingInk" xmlns:wne="http://schemas.microsoft.com/office/word/2006/wordml" xmlns:wps="http://schemas.microsoft.com/office/word/2010/wordprocessingShape" mc:Ignorable="w14 w15 w16se wp14">
   <w:body>
+    <w:p>
+      <w:pPr>
+        <w:spacing w:before="100" w:beforeAutospacing="1" w:after="100" w:afterAutospacing="1" w:line="240" w:lineRule="auto"/>
+        <w:jc w:val="center"/>
+        <w:outlineLvl w:val="1"/>
+        <w:rPr>
+          <w:rFonts w:ascii="Times New Roman" w:eastAsia="Times New Roman" w:hAnsi="Times New Roman" w:cs="Times New Roman"/>
+          <w:b/>
+          <w:bCs/>
+          <w:color w:val="000000"/>
+          <w:sz w:val="26"/>
+          <w:szCs w:val="26"/>
+          <w:lang w:val="en-US" w:eastAsia="ru-RU"/>
+        </w:rPr>
+      </w:pPr>
+      <w:r>
+        <w:rPr>
+          <w:rFonts w:ascii="Times New Roman" w:eastAsia="Times New Roman" w:hAnsi="Times New Roman" w:cs="Times New Roman"/>
+          <w:b/>
+          <w:bCs/>
+          <w:color w:val="000000"/>
+          <w:sz w:val="26"/>
+          <w:szCs w:val="26"/>
+          <w:lang w:val="en-US" w:eastAsia="ru-RU"/>
+        </w:rPr>
+        <w:t>1111111</w:t>
+      </w:r>
+      <w:bookmarkStart w:id="0" w:name="_GoBack"/>
+      <w:bookmarkEnd w:id="0"/>
+    </w:p>
     <w:p>
       <w:pPr>
         <w:spacing w:before="100" w:beforeAutospacing="1" w:after="100" w:afterAutospacing="1" w:line="240" w:lineRule="auto"/>
@@ -623,6 +653,7 @@
           <w:szCs w:val="26"/>
           <w:lang w:eastAsia="ru-RU"/>
         </w:rPr>
+        <w:lastRenderedPageBreak/>
         <w:t>Добавить возможность управлять обязательностью заполнения полей;</w:t>
       </w:r>
     </w:p>
@@ -650,7 +681,6 @@
           <w:szCs w:val="26"/>
           <w:lang w:eastAsia="ru-RU"/>
         </w:rPr>
-        <w:lastRenderedPageBreak/>
         <w:t>Добавить возможность управлять видимостью полей;</w:t>
       </w:r>
     </w:p>
@@ -1154,6 +1184,7 @@
           <w:szCs w:val="26"/>
           <w:lang w:eastAsia="ru-RU"/>
         </w:rPr>
+        <w:lastRenderedPageBreak/>
         <w:t>В системе существует два разных списка задач: «Задачи мне» и «Задачи отдел». В связи с тем, что логика работы этих списков различается, доработки функционала будут иметь индивидуальный формат для каждого списка.</w:t>
       </w:r>
     </w:p>
@@ -1174,7 +1205,6 @@
           <w:sz w:val="26"/>
           <w:szCs w:val="26"/>
         </w:rPr>
-        <w:lastRenderedPageBreak/>
         <w:t>Добавление дополнительных фильтров в списки задач «Задачи мне» и «Задачи отдела»</w:t>
       </w:r>
     </w:p>
@@ -3094,31 +3124,7 @@
                 <w:szCs w:val="26"/>
               </w:rPr>
               <w:lastRenderedPageBreak/>
-              <w:t xml:space="preserve">Результат процесса </w:t>
-            </w:r>
-            <w:r>
-              <w:rPr>
-                <w:rFonts w:ascii="Times New Roman" w:hAnsi="Times New Roman" w:cs="Times New Roman"/>
-                <w:sz w:val="26"/>
-                <w:szCs w:val="26"/>
-              </w:rPr>
-              <w:t>исполнения</w:t>
-            </w:r>
-            <w:r>
-              <w:rPr>
-                <w:rFonts w:ascii="Times New Roman" w:hAnsi="Times New Roman" w:cs="Times New Roman"/>
-                <w:sz w:val="26"/>
-                <w:szCs w:val="26"/>
-              </w:rPr>
-              <w:t xml:space="preserve"> может быть один:</w:t>
-            </w:r>
-            <w:r>
-              <w:rPr>
-                <w:rFonts w:ascii="Times New Roman" w:hAnsi="Times New Roman" w:cs="Times New Roman"/>
-                <w:sz w:val="26"/>
-                <w:szCs w:val="26"/>
-              </w:rPr>
-              <w:t xml:space="preserve"> «</w:t>
+              <w:t>Результат процесса исполнения может быть один: «</w:t>
             </w:r>
             <w:r>
               <w:rPr>
@@ -3135,17 +3141,7 @@
                 <w:sz w:val="26"/>
                 <w:szCs w:val="26"/>
               </w:rPr>
-              <w:t xml:space="preserve">». Если предмет процесса исполнен, то процесс </w:t>
-            </w:r>
-            <w:bookmarkStart w:id="0" w:name="_GoBack"/>
-            <w:bookmarkEnd w:id="0"/>
-            <w:r>
-              <w:rPr>
-                <w:rFonts w:ascii="Times New Roman" w:hAnsi="Times New Roman" w:cs="Times New Roman"/>
-                <w:sz w:val="26"/>
-                <w:szCs w:val="26"/>
-              </w:rPr>
-              <w:t>завершается.</w:t>
+              <w:t>». Если предмет процесса исполнен, то процесс завершается.</w:t>
             </w:r>
           </w:p>
         </w:tc>
@@ -3621,23 +3617,7 @@
                 <w:szCs w:val="26"/>
               </w:rPr>
               <w:lastRenderedPageBreak/>
-              <w:t xml:space="preserve">Результатов </w:t>
-            </w:r>
-            <w:r>
-              <w:rPr>
-                <w:rFonts w:ascii="Times New Roman" w:hAnsi="Times New Roman" w:cs="Times New Roman"/>
-                <w:sz w:val="26"/>
-                <w:szCs w:val="26"/>
-              </w:rPr>
-              <w:t>регистрации</w:t>
-            </w:r>
-            <w:r>
-              <w:rPr>
-                <w:rFonts w:ascii="Times New Roman" w:hAnsi="Times New Roman" w:cs="Times New Roman"/>
-                <w:sz w:val="26"/>
-                <w:szCs w:val="26"/>
-              </w:rPr>
-              <w:t xml:space="preserve"> </w:t>
+              <w:t xml:space="preserve">Результатов регистрации </w:t>
             </w:r>
             <w:r>
               <w:rPr>
@@ -3704,32 +3684,15 @@
                 <w:sz w:val="26"/>
                 <w:szCs w:val="26"/>
               </w:rPr>
-              <w:t xml:space="preserve">Не </w:t>
-            </w:r>
-            <w:r>
-              <w:rPr>
-                <w:rFonts w:ascii="Times New Roman" w:hAnsi="Times New Roman" w:cs="Times New Roman"/>
-                <w:b/>
-                <w:sz w:val="26"/>
-                <w:szCs w:val="26"/>
-              </w:rPr>
-              <w:t>зарегистрировать</w:t>
-            </w:r>
-            <w:r>
-              <w:rPr>
-                <w:rFonts w:ascii="Times New Roman" w:hAnsi="Times New Roman" w:cs="Times New Roman"/>
-                <w:sz w:val="26"/>
-                <w:szCs w:val="26"/>
-              </w:rPr>
-              <w:t>»</w:t>
-            </w:r>
-            <w:r>
-              <w:rPr>
-                <w:rFonts w:ascii="Times New Roman" w:hAnsi="Times New Roman" w:cs="Times New Roman"/>
-                <w:sz w:val="26"/>
-                <w:szCs w:val="26"/>
-              </w:rPr>
-              <w:t>.</w:t>
+              <w:t>Не зарегистрировать</w:t>
+            </w:r>
+            <w:r>
+              <w:rPr>
+                <w:rFonts w:ascii="Times New Roman" w:hAnsi="Times New Roman" w:cs="Times New Roman"/>
+                <w:sz w:val="26"/>
+                <w:szCs w:val="26"/>
+              </w:rPr>
+              <w:t>».</w:t>
             </w:r>
           </w:p>
           <w:p>
@@ -15624,7 +15587,7 @@
 </file>
 
 <file path=customXml/itemProps1.xml><?xml version="1.0" encoding="utf-8"?>
-<ds:datastoreItem xmlns:ds="http://schemas.openxmlformats.org/officeDocument/2006/customXml" ds:itemID="{9B4D7B9F-B918-4215-B501-45C7F0B69B5B}">
+<ds:datastoreItem xmlns:ds="http://schemas.openxmlformats.org/officeDocument/2006/customXml" ds:itemID="{705B7F43-0BC1-496D-AFFC-B26A2F7A1590}">
   <ds:schemaRefs>
     <ds:schemaRef ds:uri="http://schemas.openxmlformats.org/officeDocument/2006/bibliography"/>
   </ds:schemaRefs>

--- a/Телекор ТЗ.docx
+++ b/Телекор ТЗ.docx
@@ -14,7 +14,7 @@
           <w:color w:val="000000"/>
           <w:sz w:val="26"/>
           <w:szCs w:val="26"/>
-          <w:lang w:val="en-US" w:eastAsia="ru-RU"/>
+          <w:lang w:eastAsia="ru-RU"/>
         </w:rPr>
       </w:pPr>
       <w:r>
@@ -25,12 +25,40 @@
           <w:color w:val="000000"/>
           <w:sz w:val="26"/>
           <w:szCs w:val="26"/>
-          <w:lang w:val="en-US" w:eastAsia="ru-RU"/>
+          <w:lang w:eastAsia="ru-RU"/>
         </w:rPr>
         <w:t>1111111</w:t>
       </w:r>
       <w:bookmarkStart w:id="0" w:name="_GoBack"/>
       <w:bookmarkEnd w:id="0"/>
+    </w:p>
+    <w:p>
+      <w:pPr>
+        <w:spacing w:before="100" w:beforeAutospacing="1" w:after="100" w:afterAutospacing="1" w:line="240" w:lineRule="auto"/>
+        <w:jc w:val="center"/>
+        <w:outlineLvl w:val="1"/>
+        <w:rPr>
+          <w:rFonts w:ascii="Times New Roman" w:eastAsia="Times New Roman" w:hAnsi="Times New Roman" w:cs="Times New Roman"/>
+          <w:b/>
+          <w:bCs/>
+          <w:color w:val="000000"/>
+          <w:sz w:val="26"/>
+          <w:szCs w:val="26"/>
+          <w:lang w:val="en-US" w:eastAsia="ru-RU"/>
+        </w:rPr>
+      </w:pPr>
+      <w:r>
+        <w:rPr>
+          <w:rFonts w:ascii="Times New Roman" w:eastAsia="Times New Roman" w:hAnsi="Times New Roman" w:cs="Times New Roman"/>
+          <w:b/>
+          <w:bCs/>
+          <w:color w:val="000000"/>
+          <w:sz w:val="26"/>
+          <w:szCs w:val="26"/>
+          <w:lang w:val="en-US" w:eastAsia="ru-RU"/>
+        </w:rPr>
+        <w:t>2222222</w:t>
+      </w:r>
     </w:p>
     <w:p>
       <w:pPr>
@@ -599,6 +627,7 @@
           <w:szCs w:val="26"/>
           <w:lang w:eastAsia="ru-RU"/>
         </w:rPr>
+        <w:lastRenderedPageBreak/>
         <w:t>Возможность группового выполнения задач по списку выбранных пользователем задач</w:t>
       </w:r>
     </w:p>
@@ -653,7 +682,6 @@
           <w:szCs w:val="26"/>
           <w:lang w:eastAsia="ru-RU"/>
         </w:rPr>
-        <w:lastRenderedPageBreak/>
         <w:t>Добавить возможность управлять обязательностью заполнения полей;</w:t>
       </w:r>
     </w:p>
@@ -15587,7 +15615,7 @@
 </file>
 
 <file path=customXml/itemProps1.xml><?xml version="1.0" encoding="utf-8"?>
-<ds:datastoreItem xmlns:ds="http://schemas.openxmlformats.org/officeDocument/2006/customXml" ds:itemID="{705B7F43-0BC1-496D-AFFC-B26A2F7A1590}">
+<ds:datastoreItem xmlns:ds="http://schemas.openxmlformats.org/officeDocument/2006/customXml" ds:itemID="{A69AA6F1-64F2-4A16-A4AF-89B1A738FC42}">
   <ds:schemaRefs>
     <ds:schemaRef ds:uri="http://schemas.openxmlformats.org/officeDocument/2006/bibliography"/>
   </ds:schemaRefs>
